--- a/AI ASSISTED CODING LAB ASSIGNMENT-13.3.docx
+++ b/AI ASSISTED CODING LAB ASSIGNMENT-13.3.docx
@@ -275,43 +275,41 @@
           <w:szCs w:val="20"/>
           <w:lang w:val="en-US"/>
         </w:rPr>
-        <w:t xml:space="preserve">def </w:t>
-      </w:r>
-      <w:proofErr w:type="spellStart"/>
-      <w:r>
+        <w:t>def calculate_area(shape, x, y=0):</w:t>
+      </w:r>
+    </w:p>
+    <w:p>
+      <w:pPr>
         <w:rPr>
           <w:sz w:val="20"/>
           <w:szCs w:val="20"/>
           <w:lang w:val="en-US"/>
         </w:rPr>
-        <w:t>calculate_</w:t>
-      </w:r>
-      <w:proofErr w:type="gramStart"/>
+      </w:pPr>
       <w:r>
         <w:rPr>
           <w:sz w:val="20"/>
           <w:szCs w:val="20"/>
           <w:lang w:val="en-US"/>
         </w:rPr>
-        <w:t>area</w:t>
-      </w:r>
-      <w:proofErr w:type="spellEnd"/>
-      <w:r>
+        <w:t>if shape == "rectangle":</w:t>
+      </w:r>
+    </w:p>
+    <w:p>
+      <w:pPr>
         <w:rPr>
           <w:sz w:val="20"/>
           <w:szCs w:val="20"/>
           <w:lang w:val="en-US"/>
         </w:rPr>
-        <w:t>(</w:t>
-      </w:r>
-      <w:proofErr w:type="gramEnd"/>
+      </w:pPr>
       <w:r>
         <w:rPr>
           <w:sz w:val="20"/>
           <w:szCs w:val="20"/>
           <w:lang w:val="en-US"/>
         </w:rPr>
-        <w:t>shape, x, y=0):</w:t>
+        <w:t>return x * y</w:t>
       </w:r>
     </w:p>
     <w:p>
@@ -328,7 +326,7 @@
           <w:szCs w:val="20"/>
           <w:lang w:val="en-US"/>
         </w:rPr>
-        <w:t>if shape == "rectangle":</w:t>
+        <w:t>elif shape == "square":</w:t>
       </w:r>
     </w:p>
     <w:p>
@@ -345,7 +343,7 @@
           <w:szCs w:val="20"/>
           <w:lang w:val="en-US"/>
         </w:rPr>
-        <w:t>return x * y</w:t>
+        <w:t>return x * x</w:t>
       </w:r>
     </w:p>
     <w:p>
@@ -356,67 +354,13 @@
           <w:lang w:val="en-US"/>
         </w:rPr>
       </w:pPr>
-      <w:proofErr w:type="spellStart"/>
       <w:r>
         <w:rPr>
           <w:sz w:val="20"/>
           <w:szCs w:val="20"/>
           <w:lang w:val="en-US"/>
         </w:rPr>
-        <w:t>elif</w:t>
-      </w:r>
-      <w:proofErr w:type="spellEnd"/>
-      <w:r>
-        <w:rPr>
-          <w:sz w:val="20"/>
-          <w:szCs w:val="20"/>
-          <w:lang w:val="en-US"/>
-        </w:rPr>
-        <w:t xml:space="preserve"> shape == "square":</w:t>
-      </w:r>
-    </w:p>
-    <w:p>
-      <w:pPr>
-        <w:rPr>
-          <w:sz w:val="20"/>
-          <w:szCs w:val="20"/>
-          <w:lang w:val="en-US"/>
-        </w:rPr>
-      </w:pPr>
-      <w:r>
-        <w:rPr>
-          <w:sz w:val="20"/>
-          <w:szCs w:val="20"/>
-          <w:lang w:val="en-US"/>
-        </w:rPr>
-        <w:t>return x * x</w:t>
-      </w:r>
-    </w:p>
-    <w:p>
-      <w:pPr>
-        <w:rPr>
-          <w:sz w:val="20"/>
-          <w:szCs w:val="20"/>
-          <w:lang w:val="en-US"/>
-        </w:rPr>
-      </w:pPr>
-      <w:proofErr w:type="spellStart"/>
-      <w:r>
-        <w:rPr>
-          <w:sz w:val="20"/>
-          <w:szCs w:val="20"/>
-          <w:lang w:val="en-US"/>
-        </w:rPr>
-        <w:t>elif</w:t>
-      </w:r>
-      <w:proofErr w:type="spellEnd"/>
-      <w:r>
-        <w:rPr>
-          <w:sz w:val="20"/>
-          <w:szCs w:val="20"/>
-          <w:lang w:val="en-US"/>
-        </w:rPr>
-        <w:t xml:space="preserve"> shape == "circle":</w:t>
+        <w:t>elif shape == "circle":</w:t>
       </w:r>
     </w:p>
     <w:p>
@@ -467,27 +411,7 @@
           <w:szCs w:val="20"/>
           <w:lang w:val="en-US"/>
         </w:rPr>
-        <w:t xml:space="preserve"> Refactored version with dictionary-based dispatch or </w:t>
-      </w:r>
-      <w:proofErr w:type="spellStart"/>
-      <w:proofErr w:type="gramStart"/>
-      <w:r>
-        <w:rPr>
-          <w:sz w:val="20"/>
-          <w:szCs w:val="20"/>
-          <w:lang w:val="en-US"/>
-        </w:rPr>
-        <w:t>separatefunctions.Cleaner</w:t>
-      </w:r>
-      <w:proofErr w:type="spellEnd"/>
-      <w:proofErr w:type="gramEnd"/>
-      <w:r>
-        <w:rPr>
-          <w:sz w:val="20"/>
-          <w:szCs w:val="20"/>
-          <w:lang w:val="en-US"/>
-        </w:rPr>
-        <w:t xml:space="preserve"> and modular design</w:t>
+        <w:t xml:space="preserve"> Refactored version with dictionary-based dispatch or separatefunctions.Cleaner and modular design</w:t>
       </w:r>
       <w:r>
         <w:rPr>
@@ -652,7 +576,6 @@
         </w:rPr>
         <w:t xml:space="preserve"> </w:t>
       </w:r>
-      <w:proofErr w:type="spellStart"/>
       <w:r>
         <w:rPr>
           <w:rFonts w:ascii="Consolas" w:eastAsia="Times New Roman" w:hAnsi="Consolas" w:cs="Times New Roman"/>
@@ -663,22 +586,8 @@
           <w:lang w:eastAsia="en-IN"/>
           <w14:ligatures w14:val="none"/>
         </w:rPr>
-        <w:t>area_</w:t>
-      </w:r>
-      <w:proofErr w:type="gramStart"/>
-      <w:r>
-        <w:rPr>
-          <w:rFonts w:ascii="Consolas" w:eastAsia="Times New Roman" w:hAnsi="Consolas" w:cs="Times New Roman"/>
-          <w:color w:val="DCDCAA"/>
-          <w:kern w:val="0"/>
-          <w:sz w:val="21"/>
-          <w:szCs w:val="21"/>
-          <w:lang w:eastAsia="en-IN"/>
-          <w14:ligatures w14:val="none"/>
-        </w:rPr>
-        <w:t>rectangle</w:t>
-      </w:r>
-      <w:proofErr w:type="spellEnd"/>
+        <w:t>area_rectangle</w:t>
+      </w:r>
       <w:r>
         <w:rPr>
           <w:rFonts w:ascii="Consolas" w:eastAsia="Times New Roman" w:hAnsi="Consolas" w:cs="Times New Roman"/>
@@ -691,7 +600,6 @@
         </w:rPr>
         <w:t>(</w:t>
       </w:r>
-      <w:proofErr w:type="gramEnd"/>
       <w:r>
         <w:rPr>
           <w:rFonts w:ascii="Consolas" w:eastAsia="Times New Roman" w:hAnsi="Consolas" w:cs="Times New Roman"/>
@@ -905,7 +813,6 @@
         </w:rPr>
         <w:t xml:space="preserve"> </w:t>
       </w:r>
-      <w:proofErr w:type="spellStart"/>
       <w:r>
         <w:rPr>
           <w:rFonts w:ascii="Consolas" w:eastAsia="Times New Roman" w:hAnsi="Consolas" w:cs="Times New Roman"/>
@@ -918,7 +825,6 @@
         </w:rPr>
         <w:t>area_square</w:t>
       </w:r>
-      <w:proofErr w:type="spellEnd"/>
       <w:r>
         <w:rPr>
           <w:rFonts w:ascii="Consolas" w:eastAsia="Times New Roman" w:hAnsi="Consolas" w:cs="Times New Roman"/>
@@ -1120,7 +1026,6 @@
         </w:rPr>
         <w:t xml:space="preserve"> </w:t>
       </w:r>
-      <w:proofErr w:type="spellStart"/>
       <w:r>
         <w:rPr>
           <w:rFonts w:ascii="Consolas" w:eastAsia="Times New Roman" w:hAnsi="Consolas" w:cs="Times New Roman"/>
@@ -1133,7 +1038,6 @@
         </w:rPr>
         <w:t>area_circle</w:t>
       </w:r>
-      <w:proofErr w:type="spellEnd"/>
       <w:r>
         <w:rPr>
           <w:rFonts w:ascii="Consolas" w:eastAsia="Times New Roman" w:hAnsi="Consolas" w:cs="Times New Roman"/>
@@ -1221,7 +1125,6 @@
         </w:rPr>
         <w:t xml:space="preserve"> </w:t>
       </w:r>
-      <w:proofErr w:type="spellStart"/>
       <w:r>
         <w:rPr>
           <w:rFonts w:ascii="Consolas" w:eastAsia="Times New Roman" w:hAnsi="Consolas" w:cs="Times New Roman"/>
@@ -1258,7 +1161,6 @@
         </w:rPr>
         <w:t>pi</w:t>
       </w:r>
-      <w:proofErr w:type="spellEnd"/>
       <w:r>
         <w:rPr>
           <w:rFonts w:ascii="Consolas" w:eastAsia="Times New Roman" w:hAnsi="Consolas" w:cs="Times New Roman"/>
@@ -1511,7 +1413,6 @@
         </w:rPr>
         <w:t xml:space="preserve">: </w:t>
       </w:r>
-      <w:proofErr w:type="spellStart"/>
       <w:r>
         <w:rPr>
           <w:rFonts w:ascii="Consolas" w:eastAsia="Times New Roman" w:hAnsi="Consolas" w:cs="Times New Roman"/>
@@ -1524,7 +1425,6 @@
         </w:rPr>
         <w:t>area_rectangle</w:t>
       </w:r>
-      <w:proofErr w:type="spellEnd"/>
       <w:r>
         <w:rPr>
           <w:rFonts w:ascii="Consolas" w:eastAsia="Times New Roman" w:hAnsi="Consolas" w:cs="Times New Roman"/>
@@ -1588,7 +1488,6 @@
         </w:rPr>
         <w:t xml:space="preserve">: </w:t>
       </w:r>
-      <w:proofErr w:type="spellStart"/>
       <w:r>
         <w:rPr>
           <w:rFonts w:ascii="Consolas" w:eastAsia="Times New Roman" w:hAnsi="Consolas" w:cs="Times New Roman"/>
@@ -1601,7 +1500,6 @@
         </w:rPr>
         <w:t>area_square</w:t>
       </w:r>
-      <w:proofErr w:type="spellEnd"/>
       <w:r>
         <w:rPr>
           <w:rFonts w:ascii="Consolas" w:eastAsia="Times New Roman" w:hAnsi="Consolas" w:cs="Times New Roman"/>
@@ -1665,7 +1563,6 @@
         </w:rPr>
         <w:t xml:space="preserve">: </w:t>
       </w:r>
-      <w:proofErr w:type="spellStart"/>
       <w:r>
         <w:rPr>
           <w:rFonts w:ascii="Consolas" w:eastAsia="Times New Roman" w:hAnsi="Consolas" w:cs="Times New Roman"/>
@@ -1678,7 +1575,6 @@
         </w:rPr>
         <w:t>area_circle</w:t>
       </w:r>
-      <w:proofErr w:type="spellEnd"/>
     </w:p>
     <w:p>
       <w:pPr>
@@ -1760,7 +1656,6 @@
         </w:rPr>
         <w:t xml:space="preserve"> </w:t>
       </w:r>
-      <w:proofErr w:type="spellStart"/>
       <w:r>
         <w:rPr>
           <w:rFonts w:ascii="Consolas" w:eastAsia="Times New Roman" w:hAnsi="Consolas" w:cs="Times New Roman"/>
@@ -1771,22 +1666,8 @@
           <w:lang w:eastAsia="en-IN"/>
           <w14:ligatures w14:val="none"/>
         </w:rPr>
-        <w:t>calculate_</w:t>
-      </w:r>
-      <w:proofErr w:type="gramStart"/>
-      <w:r>
-        <w:rPr>
-          <w:rFonts w:ascii="Consolas" w:eastAsia="Times New Roman" w:hAnsi="Consolas" w:cs="Times New Roman"/>
-          <w:color w:val="DCDCAA"/>
-          <w:kern w:val="0"/>
-          <w:sz w:val="21"/>
-          <w:szCs w:val="21"/>
-          <w:lang w:eastAsia="en-IN"/>
-          <w14:ligatures w14:val="none"/>
-        </w:rPr>
-        <w:t>area</w:t>
-      </w:r>
-      <w:proofErr w:type="spellEnd"/>
+        <w:t>calculate_area</w:t>
+      </w:r>
       <w:r>
         <w:rPr>
           <w:rFonts w:ascii="Consolas" w:eastAsia="Times New Roman" w:hAnsi="Consolas" w:cs="Times New Roman"/>
@@ -1799,7 +1680,6 @@
         </w:rPr>
         <w:t>(</w:t>
       </w:r>
-      <w:proofErr w:type="gramEnd"/>
       <w:r>
         <w:rPr>
           <w:rFonts w:ascii="Consolas" w:eastAsia="Times New Roman" w:hAnsi="Consolas" w:cs="Times New Roman"/>
@@ -1971,8 +1851,6 @@
         </w:rPr>
         <w:t xml:space="preserve"> </w:t>
       </w:r>
-      <w:proofErr w:type="spellStart"/>
-      <w:proofErr w:type="gramStart"/>
       <w:r>
         <w:rPr>
           <w:rFonts w:ascii="Consolas" w:eastAsia="Times New Roman" w:hAnsi="Consolas" w:cs="Times New Roman"/>
@@ -1995,21 +1873,7 @@
           <w:lang w:eastAsia="en-IN"/>
           <w14:ligatures w14:val="none"/>
         </w:rPr>
-        <w:t>.lower</w:t>
-      </w:r>
-      <w:proofErr w:type="spellEnd"/>
-      <w:proofErr w:type="gramEnd"/>
-      <w:r>
-        <w:rPr>
-          <w:rFonts w:ascii="Consolas" w:eastAsia="Times New Roman" w:hAnsi="Consolas" w:cs="Times New Roman"/>
-          <w:color w:val="CCCCCC"/>
-          <w:kern w:val="0"/>
-          <w:sz w:val="21"/>
-          <w:szCs w:val="21"/>
-          <w:lang w:eastAsia="en-IN"/>
-          <w14:ligatures w14:val="none"/>
-        </w:rPr>
-        <w:t>()</w:t>
+        <w:t>.lower()</w:t>
       </w:r>
     </w:p>
     <w:p>
@@ -2209,8 +2073,6 @@
         </w:rPr>
         <w:t xml:space="preserve"> </w:t>
       </w:r>
-      <w:proofErr w:type="spellStart"/>
-      <w:proofErr w:type="gramStart"/>
       <w:r>
         <w:rPr>
           <w:rFonts w:ascii="Consolas" w:eastAsia="Times New Roman" w:hAnsi="Consolas" w:cs="Times New Roman"/>
@@ -2223,7 +2085,6 @@
         </w:rPr>
         <w:t>ValueError</w:t>
       </w:r>
-      <w:proofErr w:type="spellEnd"/>
       <w:r>
         <w:rPr>
           <w:rFonts w:ascii="Consolas" w:eastAsia="Times New Roman" w:hAnsi="Consolas" w:cs="Times New Roman"/>
@@ -2236,8 +2097,6 @@
         </w:rPr>
         <w:t>(</w:t>
       </w:r>
-      <w:proofErr w:type="spellStart"/>
-      <w:proofErr w:type="gramEnd"/>
       <w:r>
         <w:rPr>
           <w:rFonts w:ascii="Consolas" w:eastAsia="Times New Roman" w:hAnsi="Consolas" w:cs="Times New Roman"/>
@@ -2260,20 +2119,7 @@
           <w:lang w:eastAsia="en-IN"/>
           <w14:ligatures w14:val="none"/>
         </w:rPr>
-        <w:t>"Unsupported</w:t>
-      </w:r>
-      <w:proofErr w:type="spellEnd"/>
-      <w:r>
-        <w:rPr>
-          <w:rFonts w:ascii="Consolas" w:eastAsia="Times New Roman" w:hAnsi="Consolas" w:cs="Times New Roman"/>
-          <w:color w:val="CE9178"/>
-          <w:kern w:val="0"/>
-          <w:sz w:val="21"/>
-          <w:szCs w:val="21"/>
-          <w:lang w:eastAsia="en-IN"/>
-          <w14:ligatures w14:val="none"/>
-        </w:rPr>
-        <w:t xml:space="preserve"> shape: </w:t>
+        <w:t xml:space="preserve">"Unsupported shape: </w:t>
       </w:r>
       <w:r>
         <w:rPr>
@@ -2534,20 +2380,7 @@
           <w:lang w:eastAsia="en-IN"/>
           <w14:ligatures w14:val="none"/>
         </w:rPr>
-        <w:t>AREA_</w:t>
-      </w:r>
-      <w:proofErr w:type="gramStart"/>
-      <w:r>
-        <w:rPr>
-          <w:rFonts w:ascii="Consolas" w:eastAsia="Times New Roman" w:hAnsi="Consolas" w:cs="Times New Roman"/>
-          <w:color w:val="4FC1FF"/>
-          <w:kern w:val="0"/>
-          <w:sz w:val="21"/>
-          <w:szCs w:val="21"/>
-          <w:lang w:eastAsia="en-IN"/>
-          <w14:ligatures w14:val="none"/>
-        </w:rPr>
-        <w:t>CALCULATORS</w:t>
+        <w:t>AREA_CALCULATORS</w:t>
       </w:r>
       <w:r>
         <w:rPr>
@@ -2561,7 +2394,6 @@
         </w:rPr>
         <w:t>[</w:t>
       </w:r>
-      <w:proofErr w:type="gramEnd"/>
       <w:r>
         <w:rPr>
           <w:rFonts w:ascii="Consolas" w:eastAsia="Times New Roman" w:hAnsi="Consolas" w:cs="Times New Roman"/>
@@ -2574,7 +2406,6 @@
         </w:rPr>
         <w:t>shape</w:t>
       </w:r>
-      <w:proofErr w:type="gramStart"/>
       <w:r>
         <w:rPr>
           <w:rFonts w:ascii="Consolas" w:eastAsia="Times New Roman" w:hAnsi="Consolas" w:cs="Times New Roman"/>
@@ -2587,7 +2418,6 @@
         </w:rPr>
         <w:t>](</w:t>
       </w:r>
-      <w:proofErr w:type="gramEnd"/>
       <w:r>
         <w:rPr>
           <w:rFonts w:ascii="Consolas" w:eastAsia="Times New Roman" w:hAnsi="Consolas" w:cs="Times New Roman"/>
@@ -2748,20 +2578,7 @@
           <w:lang w:eastAsia="en-IN"/>
           <w14:ligatures w14:val="none"/>
         </w:rPr>
-        <w:t>AREA_</w:t>
-      </w:r>
-      <w:proofErr w:type="gramStart"/>
-      <w:r>
-        <w:rPr>
-          <w:rFonts w:ascii="Consolas" w:eastAsia="Times New Roman" w:hAnsi="Consolas" w:cs="Times New Roman"/>
-          <w:color w:val="4FC1FF"/>
-          <w:kern w:val="0"/>
-          <w:sz w:val="21"/>
-          <w:szCs w:val="21"/>
-          <w:lang w:eastAsia="en-IN"/>
-          <w14:ligatures w14:val="none"/>
-        </w:rPr>
-        <w:t>CALCULATORS</w:t>
+        <w:t>AREA_CALCULATORS</w:t>
       </w:r>
       <w:r>
         <w:rPr>
@@ -2775,7 +2592,6 @@
         </w:rPr>
         <w:t>[</w:t>
       </w:r>
-      <w:proofErr w:type="gramEnd"/>
       <w:r>
         <w:rPr>
           <w:rFonts w:ascii="Consolas" w:eastAsia="Times New Roman" w:hAnsi="Consolas" w:cs="Times New Roman"/>
@@ -2941,27 +2757,11 @@
     </w:p>
     <w:p>
       <w:r>
-        <w:t>The original implementation uses a chain of if-</w:t>
-      </w:r>
-      <w:proofErr w:type="spellStart"/>
-      <w:r>
-        <w:t>elif</w:t>
-      </w:r>
-      <w:proofErr w:type="spellEnd"/>
-      <w:r>
-        <w:t xml:space="preserve"> statements, which works but quickly becomes harder to manage as more shapes are added. It also hardcodes 3.14 for circle </w:t>
+        <w:t xml:space="preserve">The original implementation uses a chain of if-elif statements, which works but quickly becomes harder to manage as more shapes are added. It also hardcodes 3.14 for circle </w:t>
       </w:r>
       <w:r>
         <w:lastRenderedPageBreak/>
-        <w:t xml:space="preserve">calculations, reducing accuracy. The refactored version separates the logic into dedicated functions for each shape and introduces a dictionary-based dispatch system. This makes the design modular, easier to extend, and more readable. By simply adding a new function and updating the dictionary, new shapes can be supported without cluttering the main function. Additionally, using </w:t>
-      </w:r>
-      <w:proofErr w:type="spellStart"/>
-      <w:r>
-        <w:t>math.pi</w:t>
-      </w:r>
-      <w:proofErr w:type="spellEnd"/>
-      <w:r>
-        <w:t xml:space="preserve"> improves precision, and the overall structure is cleaner, more maintainable, and better suited for scaling.</w:t>
+        <w:t>calculations, reducing accuracy. The refactored version separates the logic into dedicated functions for each shape and introduces a dictionary-based dispatch system. This makes the design modular, easier to extend, and more readable. By simply adding a new function and updating the dictionary, new shapes can be supported without cluttering the main function. Additionally, using math.pi improves precision, and the overall structure is cleaner, more maintainable, and better suited for scaling.</w:t>
       </w:r>
     </w:p>
     <w:p>
@@ -3062,113 +2862,52 @@
           <w:sz w:val="20"/>
           <w:szCs w:val="20"/>
         </w:rPr>
-        <w:t xml:space="preserve">def </w:t>
-      </w:r>
-      <w:proofErr w:type="spellStart"/>
-      <w:r>
-        <w:rPr>
-          <w:sz w:val="20"/>
-          <w:szCs w:val="20"/>
-        </w:rPr>
-        <w:t>read_file</w:t>
-      </w:r>
-      <w:proofErr w:type="spellEnd"/>
-      <w:r>
-        <w:rPr>
-          <w:sz w:val="20"/>
-          <w:szCs w:val="20"/>
-        </w:rPr>
-        <w:t>(filename):</w:t>
-      </w:r>
-    </w:p>
-    <w:p>
-      <w:pPr>
-        <w:rPr>
-          <w:sz w:val="20"/>
-          <w:szCs w:val="20"/>
-        </w:rPr>
-      </w:pPr>
-      <w:r>
-        <w:rPr>
-          <w:sz w:val="20"/>
-          <w:szCs w:val="20"/>
-        </w:rPr>
-        <w:t xml:space="preserve">f = </w:t>
-      </w:r>
-      <w:proofErr w:type="gramStart"/>
-      <w:r>
-        <w:rPr>
-          <w:sz w:val="20"/>
-          <w:szCs w:val="20"/>
-        </w:rPr>
-        <w:t>open(</w:t>
-      </w:r>
-      <w:proofErr w:type="gramEnd"/>
-      <w:r>
-        <w:rPr>
-          <w:sz w:val="20"/>
-          <w:szCs w:val="20"/>
-        </w:rPr>
-        <w:t>filename, "r")</w:t>
-      </w:r>
-    </w:p>
-    <w:p>
-      <w:pPr>
-        <w:rPr>
-          <w:sz w:val="20"/>
-          <w:szCs w:val="20"/>
-        </w:rPr>
-      </w:pPr>
-      <w:r>
-        <w:rPr>
-          <w:sz w:val="20"/>
-          <w:szCs w:val="20"/>
-        </w:rPr>
-        <w:t xml:space="preserve">data = </w:t>
-      </w:r>
-      <w:proofErr w:type="spellStart"/>
-      <w:proofErr w:type="gramStart"/>
-      <w:r>
-        <w:rPr>
-          <w:sz w:val="20"/>
-          <w:szCs w:val="20"/>
-        </w:rPr>
-        <w:t>f.read</w:t>
-      </w:r>
-      <w:proofErr w:type="spellEnd"/>
-      <w:proofErr w:type="gramEnd"/>
-      <w:r>
-        <w:rPr>
-          <w:sz w:val="20"/>
-          <w:szCs w:val="20"/>
-        </w:rPr>
-        <w:t>()</w:t>
-      </w:r>
-    </w:p>
-    <w:p>
-      <w:pPr>
-        <w:rPr>
-          <w:sz w:val="20"/>
-          <w:szCs w:val="20"/>
-        </w:rPr>
-      </w:pPr>
-      <w:proofErr w:type="spellStart"/>
-      <w:proofErr w:type="gramStart"/>
-      <w:r>
-        <w:rPr>
-          <w:sz w:val="20"/>
-          <w:szCs w:val="20"/>
-        </w:rPr>
-        <w:t>f.close</w:t>
-      </w:r>
-      <w:proofErr w:type="spellEnd"/>
-      <w:proofErr w:type="gramEnd"/>
-      <w:r>
-        <w:rPr>
-          <w:sz w:val="20"/>
-          <w:szCs w:val="20"/>
-        </w:rPr>
-        <w:t>()</w:t>
+        <w:t>def read_file(filename):</w:t>
+      </w:r>
+    </w:p>
+    <w:p>
+      <w:pPr>
+        <w:rPr>
+          <w:sz w:val="20"/>
+          <w:szCs w:val="20"/>
+        </w:rPr>
+      </w:pPr>
+      <w:r>
+        <w:rPr>
+          <w:sz w:val="20"/>
+          <w:szCs w:val="20"/>
+        </w:rPr>
+        <w:t>f = open(filename, "r")</w:t>
+      </w:r>
+    </w:p>
+    <w:p>
+      <w:pPr>
+        <w:rPr>
+          <w:sz w:val="20"/>
+          <w:szCs w:val="20"/>
+        </w:rPr>
+      </w:pPr>
+      <w:r>
+        <w:rPr>
+          <w:sz w:val="20"/>
+          <w:szCs w:val="20"/>
+        </w:rPr>
+        <w:t>data = f.read()</w:t>
+      </w:r>
+    </w:p>
+    <w:p>
+      <w:pPr>
+        <w:rPr>
+          <w:sz w:val="20"/>
+          <w:szCs w:val="20"/>
+        </w:rPr>
+      </w:pPr>
+      <w:r>
+        <w:rPr>
+          <w:sz w:val="20"/>
+          <w:szCs w:val="20"/>
+        </w:rPr>
+        <w:t>f.close()</w:t>
       </w:r>
     </w:p>
     <w:p>
@@ -3213,39 +2952,7 @@
           <w:sz w:val="20"/>
           <w:szCs w:val="20"/>
         </w:rPr>
-        <w:t xml:space="preserve">AI refactors with </w:t>
-      </w:r>
-      <w:proofErr w:type="spellStart"/>
-      <w:r>
-        <w:rPr>
-          <w:sz w:val="20"/>
-          <w:szCs w:val="20"/>
-        </w:rPr>
-        <w:t>with</w:t>
-      </w:r>
-      <w:proofErr w:type="spellEnd"/>
-      <w:r>
-        <w:rPr>
-          <w:sz w:val="20"/>
-          <w:szCs w:val="20"/>
-        </w:rPr>
-        <w:t xml:space="preserve"> </w:t>
-      </w:r>
-      <w:proofErr w:type="gramStart"/>
-      <w:r>
-        <w:rPr>
-          <w:sz w:val="20"/>
-          <w:szCs w:val="20"/>
-        </w:rPr>
-        <w:t>open(</w:t>
-      </w:r>
-      <w:proofErr w:type="gramEnd"/>
-      <w:r>
-        <w:rPr>
-          <w:sz w:val="20"/>
-          <w:szCs w:val="20"/>
-        </w:rPr>
-        <w:t>) and try-except:</w:t>
+        <w:t>AI refactors with with open() and try-except:</w:t>
       </w:r>
     </w:p>
     <w:p>
@@ -3283,23 +2990,7 @@
           <w:sz w:val="20"/>
           <w:szCs w:val="20"/>
         </w:rPr>
-        <w:t xml:space="preserve">def </w:t>
-      </w:r>
-      <w:proofErr w:type="spellStart"/>
-      <w:r>
-        <w:rPr>
-          <w:sz w:val="20"/>
-          <w:szCs w:val="20"/>
-        </w:rPr>
-        <w:t>read_file</w:t>
-      </w:r>
-      <w:proofErr w:type="spellEnd"/>
-      <w:r>
-        <w:rPr>
-          <w:sz w:val="20"/>
-          <w:szCs w:val="20"/>
-        </w:rPr>
-        <w:t>(filename):</w:t>
+        <w:t>def read_file(filename):</w:t>
       </w:r>
     </w:p>
     <w:p>
@@ -3329,56 +3020,22 @@
           <w:sz w:val="20"/>
           <w:szCs w:val="20"/>
         </w:rPr>
-        <w:t xml:space="preserve">        with </w:t>
-      </w:r>
-      <w:proofErr w:type="gramStart"/>
-      <w:r>
-        <w:rPr>
-          <w:sz w:val="20"/>
-          <w:szCs w:val="20"/>
-        </w:rPr>
-        <w:t>open(</w:t>
-      </w:r>
-      <w:proofErr w:type="gramEnd"/>
-      <w:r>
-        <w:rPr>
-          <w:sz w:val="20"/>
-          <w:szCs w:val="20"/>
-        </w:rPr>
-        <w:t>filename, "r") as f:</w:t>
-      </w:r>
-    </w:p>
-    <w:p>
-      <w:pPr>
-        <w:rPr>
-          <w:sz w:val="20"/>
-          <w:szCs w:val="20"/>
-        </w:rPr>
-      </w:pPr>
-      <w:r>
-        <w:rPr>
-          <w:sz w:val="20"/>
-          <w:szCs w:val="20"/>
-        </w:rPr>
-        <w:t xml:space="preserve">            data = </w:t>
-      </w:r>
-      <w:proofErr w:type="spellStart"/>
-      <w:proofErr w:type="gramStart"/>
-      <w:r>
-        <w:rPr>
-          <w:sz w:val="20"/>
-          <w:szCs w:val="20"/>
-        </w:rPr>
-        <w:t>f.read</w:t>
-      </w:r>
-      <w:proofErr w:type="spellEnd"/>
-      <w:proofErr w:type="gramEnd"/>
-      <w:r>
-        <w:rPr>
-          <w:sz w:val="20"/>
-          <w:szCs w:val="20"/>
-        </w:rPr>
-        <w:t>()</w:t>
+        <w:t xml:space="preserve">        with open(filename, "r") as f:</w:t>
+      </w:r>
+    </w:p>
+    <w:p>
+      <w:pPr>
+        <w:rPr>
+          <w:sz w:val="20"/>
+          <w:szCs w:val="20"/>
+        </w:rPr>
+      </w:pPr>
+      <w:r>
+        <w:rPr>
+          <w:sz w:val="20"/>
+          <w:szCs w:val="20"/>
+        </w:rPr>
+        <w:t xml:space="preserve">            data = f.read()</w:t>
       </w:r>
     </w:p>
     <w:p>
@@ -3408,54 +3065,22 @@
           <w:sz w:val="20"/>
           <w:szCs w:val="20"/>
         </w:rPr>
-        <w:t xml:space="preserve">    except </w:t>
-      </w:r>
-      <w:proofErr w:type="spellStart"/>
-      <w:r>
-        <w:rPr>
-          <w:sz w:val="20"/>
-          <w:szCs w:val="20"/>
-        </w:rPr>
-        <w:t>FileNotFoundError</w:t>
-      </w:r>
-      <w:proofErr w:type="spellEnd"/>
-      <w:r>
-        <w:rPr>
-          <w:sz w:val="20"/>
-          <w:szCs w:val="20"/>
-        </w:rPr>
-        <w:t>:</w:t>
-      </w:r>
-    </w:p>
-    <w:p>
-      <w:pPr>
-        <w:rPr>
-          <w:sz w:val="20"/>
-          <w:szCs w:val="20"/>
-        </w:rPr>
-      </w:pPr>
-      <w:r>
-        <w:rPr>
-          <w:sz w:val="20"/>
-          <w:szCs w:val="20"/>
-        </w:rPr>
-        <w:t xml:space="preserve">        return </w:t>
-      </w:r>
-      <w:proofErr w:type="spellStart"/>
-      <w:r>
-        <w:rPr>
-          <w:sz w:val="20"/>
-          <w:szCs w:val="20"/>
-        </w:rPr>
-        <w:t>f"Error</w:t>
-      </w:r>
-      <w:proofErr w:type="spellEnd"/>
-      <w:r>
-        <w:rPr>
-          <w:sz w:val="20"/>
-          <w:szCs w:val="20"/>
-        </w:rPr>
-        <w:t>: The file '{filename}' was not found."</w:t>
+        <w:t xml:space="preserve">    except FileNotFoundError:</w:t>
+      </w:r>
+    </w:p>
+    <w:p>
+      <w:pPr>
+        <w:rPr>
+          <w:sz w:val="20"/>
+          <w:szCs w:val="20"/>
+        </w:rPr>
+      </w:pPr>
+      <w:r>
+        <w:rPr>
+          <w:sz w:val="20"/>
+          <w:szCs w:val="20"/>
+        </w:rPr>
+        <w:t xml:space="preserve">        return f"Error: The file '{filename}' was not found."</w:t>
       </w:r>
     </w:p>
     <w:p>
@@ -3485,23 +3110,7 @@
           <w:sz w:val="20"/>
           <w:szCs w:val="20"/>
         </w:rPr>
-        <w:t xml:space="preserve">        return </w:t>
-      </w:r>
-      <w:proofErr w:type="spellStart"/>
-      <w:r>
-        <w:rPr>
-          <w:sz w:val="20"/>
-          <w:szCs w:val="20"/>
-        </w:rPr>
-        <w:t>f"An</w:t>
-      </w:r>
-      <w:proofErr w:type="spellEnd"/>
-      <w:r>
-        <w:rPr>
-          <w:sz w:val="20"/>
-          <w:szCs w:val="20"/>
-        </w:rPr>
-        <w:t xml:space="preserve"> error occurred: {e}"</w:t>
+        <w:t xml:space="preserve">        return f"An error occurred: {e}"</w:t>
       </w:r>
     </w:p>
     <w:p>
@@ -3584,23 +3193,7 @@
           <w:sz w:val="20"/>
           <w:szCs w:val="20"/>
         </w:rPr>
-        <w:t xml:space="preserve">The original code opens and closes the file manually, which works but risks leaving the file open if an error occurs. It also lacks error handling, so the program would crash if the file is missing or inaccessible. The refactored version improves reliability by using with </w:t>
-      </w:r>
-      <w:proofErr w:type="gramStart"/>
-      <w:r>
-        <w:rPr>
-          <w:sz w:val="20"/>
-          <w:szCs w:val="20"/>
-        </w:rPr>
-        <w:t>open(</w:t>
-      </w:r>
-      <w:proofErr w:type="gramEnd"/>
-      <w:r>
-        <w:rPr>
-          <w:sz w:val="20"/>
-          <w:szCs w:val="20"/>
-        </w:rPr>
-        <w:t>), which ensures the file closes automatically, and adds try-except blocks to handle common errors gracefully. This makes the function safer, cleaner, and more robust for real-world use.</w:t>
+        <w:t>The original code opens and closes the file manually, which works but risks leaving the file open if an error occurs. It also lacks error handling, so the program would crash if the file is missing or inaccessible. The refactored version improves reliability by using with open(), which ensures the file closes automatically, and adds try-except blocks to handle common errors gracefully. This makes the function safer, cleaner, and more robust for real-world use.</w:t>
       </w:r>
     </w:p>
     <w:p>
@@ -3715,23 +3308,7 @@
           <w:szCs w:val="20"/>
         </w:rPr>
         <w:br/>
-        <w:t>def __</w:t>
-      </w:r>
-      <w:proofErr w:type="spellStart"/>
-      <w:r>
-        <w:rPr>
-          <w:sz w:val="20"/>
-          <w:szCs w:val="20"/>
-        </w:rPr>
-        <w:t>init</w:t>
-      </w:r>
-      <w:proofErr w:type="spellEnd"/>
-      <w:r>
-        <w:rPr>
-          <w:sz w:val="20"/>
-          <w:szCs w:val="20"/>
-        </w:rPr>
-        <w:t>__(self, n, a, m1, m2, m3):</w:t>
+        <w:t>def __init__(self, n, a, m1, m2, m3):</w:t>
       </w:r>
       <w:r>
         <w:rPr>
@@ -3739,22 +3316,7 @@
           <w:szCs w:val="20"/>
         </w:rPr>
         <w:br/>
-      </w:r>
-      <w:proofErr w:type="spellStart"/>
-      <w:r>
-        <w:rPr>
-          <w:sz w:val="20"/>
-          <w:szCs w:val="20"/>
-        </w:rPr>
-        <w:t>self.n</w:t>
-      </w:r>
-      <w:proofErr w:type="spellEnd"/>
-      <w:r>
-        <w:rPr>
-          <w:sz w:val="20"/>
-          <w:szCs w:val="20"/>
-        </w:rPr>
-        <w:t xml:space="preserve"> = n</w:t>
+        <w:t>self.n = n</w:t>
       </w:r>
       <w:r>
         <w:rPr>
@@ -3762,22 +3324,7 @@
           <w:szCs w:val="20"/>
         </w:rPr>
         <w:br/>
-      </w:r>
-      <w:proofErr w:type="spellStart"/>
-      <w:r>
-        <w:rPr>
-          <w:sz w:val="20"/>
-          <w:szCs w:val="20"/>
-        </w:rPr>
-        <w:t>self.a</w:t>
-      </w:r>
-      <w:proofErr w:type="spellEnd"/>
-      <w:r>
-        <w:rPr>
-          <w:sz w:val="20"/>
-          <w:szCs w:val="20"/>
-        </w:rPr>
-        <w:t xml:space="preserve"> = a</w:t>
+        <w:t>self.a = a</w:t>
       </w:r>
       <w:r>
         <w:rPr>
@@ -3817,39 +3364,7 @@
           <w:szCs w:val="20"/>
         </w:rPr>
         <w:br/>
-        <w:t xml:space="preserve">print("Name:", </w:t>
-      </w:r>
-      <w:proofErr w:type="spellStart"/>
-      <w:r>
-        <w:rPr>
-          <w:sz w:val="20"/>
-          <w:szCs w:val="20"/>
-        </w:rPr>
-        <w:t>self.n</w:t>
-      </w:r>
-      <w:proofErr w:type="spellEnd"/>
-      <w:r>
-        <w:rPr>
-          <w:sz w:val="20"/>
-          <w:szCs w:val="20"/>
-        </w:rPr>
-        <w:t xml:space="preserve">, "Age:", </w:t>
-      </w:r>
-      <w:proofErr w:type="spellStart"/>
-      <w:r>
-        <w:rPr>
-          <w:sz w:val="20"/>
-          <w:szCs w:val="20"/>
-        </w:rPr>
-        <w:t>self.a</w:t>
-      </w:r>
-      <w:proofErr w:type="spellEnd"/>
-      <w:r>
-        <w:rPr>
-          <w:sz w:val="20"/>
-          <w:szCs w:val="20"/>
-        </w:rPr>
-        <w:t>)</w:t>
+        <w:t>print("Name:", self.n, "Age:", self.a)</w:t>
       </w:r>
       <w:r>
         <w:rPr>
@@ -3920,25 +3435,7 @@
           <w:szCs w:val="20"/>
         </w:rPr>
         <w:br/>
-        <w:t>• Possibly uses sum(</w:t>
-      </w:r>
-      <w:proofErr w:type="spellStart"/>
-      <w:proofErr w:type="gramStart"/>
-      <w:r>
-        <w:rPr>
-          <w:sz w:val="20"/>
-          <w:szCs w:val="20"/>
-        </w:rPr>
-        <w:t>self.marks</w:t>
-      </w:r>
-      <w:proofErr w:type="spellEnd"/>
-      <w:proofErr w:type="gramEnd"/>
-      <w:r>
-        <w:rPr>
-          <w:sz w:val="20"/>
-          <w:szCs w:val="20"/>
-        </w:rPr>
-        <w:t>) if marks stored in a list.</w:t>
+        <w:t>• Possibly uses sum(self.marks) if marks stored in a list.</w:t>
       </w:r>
     </w:p>
     <w:p>
@@ -4228,25 +3725,7 @@
           <w:rStyle w:val="HTMLCode"/>
           <w:rFonts w:eastAsiaTheme="majorEastAsia"/>
         </w:rPr>
-        <w:t>sum(</w:t>
-      </w:r>
-      <w:proofErr w:type="spellStart"/>
-      <w:proofErr w:type="gramStart"/>
-      <w:r>
-        <w:rPr>
-          <w:rStyle w:val="HTMLCode"/>
-          <w:rFonts w:eastAsiaTheme="majorEastAsia"/>
-        </w:rPr>
-        <w:t>self.marks</w:t>
-      </w:r>
-      <w:proofErr w:type="spellEnd"/>
-      <w:proofErr w:type="gramEnd"/>
-      <w:r>
-        <w:rPr>
-          <w:rStyle w:val="HTMLCode"/>
-          <w:rFonts w:eastAsiaTheme="majorEastAsia"/>
-        </w:rPr>
-        <w:t>)</w:t>
+        <w:t>sum(self.marks)</w:t>
       </w:r>
       <w:r>
         <w:t xml:space="preserve"> to compute the total. Print statements are also cleaner, making the class more maintainable and easier to extend.</w:t>
@@ -4365,21 +3844,12 @@
           <w:szCs w:val="20"/>
         </w:rPr>
       </w:pPr>
-      <w:proofErr w:type="spellStart"/>
-      <w:r>
-        <w:rPr>
-          <w:sz w:val="20"/>
-          <w:szCs w:val="20"/>
-        </w:rPr>
-        <w:t>nums</w:t>
-      </w:r>
-      <w:proofErr w:type="spellEnd"/>
-      <w:r>
-        <w:rPr>
-          <w:sz w:val="20"/>
-          <w:szCs w:val="20"/>
-        </w:rPr>
-        <w:t xml:space="preserve"> = [1,2,3,4,5,6,7,8,9,10]</w:t>
+      <w:r>
+        <w:rPr>
+          <w:sz w:val="20"/>
+          <w:szCs w:val="20"/>
+        </w:rPr>
+        <w:t>nums = [1,2,3,4,5,6,7,8,9,10]</w:t>
       </w:r>
     </w:p>
     <w:p>
@@ -4409,97 +3879,22 @@
           <w:sz w:val="20"/>
           <w:szCs w:val="20"/>
         </w:rPr>
-        <w:t xml:space="preserve">for </w:t>
-      </w:r>
-      <w:proofErr w:type="spellStart"/>
-      <w:r>
-        <w:rPr>
-          <w:sz w:val="20"/>
-          <w:szCs w:val="20"/>
-        </w:rPr>
-        <w:t>i</w:t>
-      </w:r>
-      <w:proofErr w:type="spellEnd"/>
-      <w:r>
-        <w:rPr>
-          <w:sz w:val="20"/>
-          <w:szCs w:val="20"/>
-        </w:rPr>
-        <w:t xml:space="preserve"> in </w:t>
-      </w:r>
-      <w:proofErr w:type="spellStart"/>
-      <w:r>
-        <w:rPr>
-          <w:sz w:val="20"/>
-          <w:szCs w:val="20"/>
-        </w:rPr>
-        <w:t>nums</w:t>
-      </w:r>
-      <w:proofErr w:type="spellEnd"/>
-      <w:r>
-        <w:rPr>
-          <w:sz w:val="20"/>
-          <w:szCs w:val="20"/>
-        </w:rPr>
-        <w:t>:</w:t>
-      </w:r>
-    </w:p>
-    <w:p>
-      <w:pPr>
-        <w:rPr>
-          <w:sz w:val="20"/>
-          <w:szCs w:val="20"/>
-        </w:rPr>
-      </w:pPr>
-      <w:proofErr w:type="spellStart"/>
-      <w:proofErr w:type="gramStart"/>
-      <w:r>
-        <w:rPr>
-          <w:sz w:val="20"/>
-          <w:szCs w:val="20"/>
-        </w:rPr>
-        <w:t>squares.append</w:t>
-      </w:r>
-      <w:proofErr w:type="spellEnd"/>
-      <w:proofErr w:type="gramEnd"/>
-      <w:r>
-        <w:rPr>
-          <w:sz w:val="20"/>
-          <w:szCs w:val="20"/>
-        </w:rPr>
-        <w:t>(</w:t>
-      </w:r>
-      <w:proofErr w:type="spellStart"/>
-      <w:r>
-        <w:rPr>
-          <w:sz w:val="20"/>
-          <w:szCs w:val="20"/>
-        </w:rPr>
-        <w:t>i</w:t>
-      </w:r>
-      <w:proofErr w:type="spellEnd"/>
-      <w:r>
-        <w:rPr>
-          <w:sz w:val="20"/>
-          <w:szCs w:val="20"/>
-        </w:rPr>
-        <w:t xml:space="preserve"> * </w:t>
-      </w:r>
-      <w:proofErr w:type="spellStart"/>
-      <w:r>
-        <w:rPr>
-          <w:sz w:val="20"/>
-          <w:szCs w:val="20"/>
-        </w:rPr>
-        <w:t>i</w:t>
-      </w:r>
-      <w:proofErr w:type="spellEnd"/>
-      <w:r>
-        <w:rPr>
-          <w:sz w:val="20"/>
-          <w:szCs w:val="20"/>
-        </w:rPr>
-        <w:t>)</w:t>
+        <w:t>for i in nums:</w:t>
+      </w:r>
+    </w:p>
+    <w:p>
+      <w:pPr>
+        <w:rPr>
+          <w:sz w:val="20"/>
+          <w:szCs w:val="20"/>
+        </w:rPr>
+      </w:pPr>
+      <w:r>
+        <w:rPr>
+          <w:sz w:val="20"/>
+          <w:szCs w:val="20"/>
+        </w:rPr>
+        <w:t>squares.append(i * i)</w:t>
       </w:r>
     </w:p>
     <w:p>
@@ -4547,21 +3942,12 @@
           <w:szCs w:val="20"/>
         </w:rPr>
       </w:pPr>
-      <w:proofErr w:type="spellStart"/>
-      <w:r>
-        <w:rPr>
-          <w:sz w:val="20"/>
-          <w:szCs w:val="20"/>
-        </w:rPr>
-        <w:t>nums</w:t>
-      </w:r>
-      <w:proofErr w:type="spellEnd"/>
-      <w:r>
-        <w:rPr>
-          <w:sz w:val="20"/>
-          <w:szCs w:val="20"/>
-        </w:rPr>
-        <w:t xml:space="preserve"> = [1, 2, 3, 4, 5, 6, 7, 8, 9, 10]</w:t>
+      <w:r>
+        <w:rPr>
+          <w:sz w:val="20"/>
+          <w:szCs w:val="20"/>
+        </w:rPr>
+        <w:t>nums = [1, 2, 3, 4, 5, 6, 7, 8, 9, 10]</w:t>
       </w:r>
     </w:p>
     <w:p>
@@ -4591,71 +3977,7 @@
           <w:sz w:val="20"/>
           <w:szCs w:val="20"/>
         </w:rPr>
-        <w:t>squares = [</w:t>
-      </w:r>
-      <w:proofErr w:type="spellStart"/>
-      <w:r>
-        <w:rPr>
-          <w:sz w:val="20"/>
-          <w:szCs w:val="20"/>
-        </w:rPr>
-        <w:t>i</w:t>
-      </w:r>
-      <w:proofErr w:type="spellEnd"/>
-      <w:r>
-        <w:rPr>
-          <w:sz w:val="20"/>
-          <w:szCs w:val="20"/>
-        </w:rPr>
-        <w:t xml:space="preserve"> * </w:t>
-      </w:r>
-      <w:proofErr w:type="spellStart"/>
-      <w:r>
-        <w:rPr>
-          <w:sz w:val="20"/>
-          <w:szCs w:val="20"/>
-        </w:rPr>
-        <w:t>i</w:t>
-      </w:r>
-      <w:proofErr w:type="spellEnd"/>
-      <w:r>
-        <w:rPr>
-          <w:sz w:val="20"/>
-          <w:szCs w:val="20"/>
-        </w:rPr>
-        <w:t xml:space="preserve"> for </w:t>
-      </w:r>
-      <w:proofErr w:type="spellStart"/>
-      <w:r>
-        <w:rPr>
-          <w:sz w:val="20"/>
-          <w:szCs w:val="20"/>
-        </w:rPr>
-        <w:t>i</w:t>
-      </w:r>
-      <w:proofErr w:type="spellEnd"/>
-      <w:r>
-        <w:rPr>
-          <w:sz w:val="20"/>
-          <w:szCs w:val="20"/>
-        </w:rPr>
-        <w:t xml:space="preserve"> in </w:t>
-      </w:r>
-      <w:proofErr w:type="spellStart"/>
-      <w:r>
-        <w:rPr>
-          <w:sz w:val="20"/>
-          <w:szCs w:val="20"/>
-        </w:rPr>
-        <w:t>nums</w:t>
-      </w:r>
-      <w:proofErr w:type="spellEnd"/>
-      <w:r>
-        <w:rPr>
-          <w:sz w:val="20"/>
-          <w:szCs w:val="20"/>
-        </w:rPr>
-        <w:t>]</w:t>
+        <w:t>squares = [i * i for i in nums]</w:t>
       </w:r>
     </w:p>
     <w:p>
